--- a/Sebastian Ortuno Resume.docx
+++ b/Sebastian Ortuno Resume.docx
@@ -4,7 +4,7 @@
   <w:body>
     <w:tbl>
       <w:tblPr>
-        <w:tblW w:w="10800" w:type="dxa"/>
+        <w:tblW w:w="11075" w:type="dxa"/>
         <w:tblInd w:w="-5" w:type="dxa"/>
         <w:tblLayout w:type="fixed"/>
         <w:tblCellMar>
@@ -15,7 +15,7 @@
       </w:tblPr>
       <w:tblGrid>
         <w:gridCol w:w="5765"/>
-        <w:gridCol w:w="5035"/>
+        <w:gridCol w:w="5310"/>
       </w:tblGrid>
       <w:tr>
         <w:trPr>
@@ -62,7 +62,7 @@
         </w:tc>
         <w:tc>
           <w:tcPr>
-            <w:tcW w:w="5035" w:type="dxa"/>
+            <w:tcW w:w="5310" w:type="dxa"/>
             <w:tcMar>
               <w:top w:w="58" w:type="dxa"/>
               <w:left w:w="58" w:type="dxa"/>
@@ -441,6 +441,132 @@
           <w:szCs w:val="24"/>
         </w:rPr>
         <w:t>Concentration: Human Resources</w:t>
+      </w:r>
+    </w:p>
+    <w:p>
+      <w:pPr>
+        <w:rPr>
+          <w:color w:val="auto"/>
+          <w:szCs w:val="24"/>
+        </w:rPr>
+      </w:pPr>
+    </w:p>
+    <w:p>
+      <w:pPr>
+        <w:rPr>
+          <w:color w:val="auto"/>
+        </w:rPr>
+      </w:pPr>
+      <w:r>
+        <w:rPr>
+          <w:rStyle w:val="CapsExpandedColored"/>
+          <w:color w:val="auto"/>
+        </w:rPr>
+        <w:t>Master</w:t>
+      </w:r>
+      <w:r>
+        <w:rPr>
+          <w:rStyle w:val="CapsExpandedColored"/>
+          <w:color w:val="auto"/>
+        </w:rPr>
+        <w:t xml:space="preserve"> of Science in </w:t>
+      </w:r>
+      <w:r>
+        <w:rPr>
+          <w:rStyle w:val="CapsExpandedColored"/>
+          <w:color w:val="auto"/>
+        </w:rPr>
+        <w:t>Data Science and analytics</w:t>
+      </w:r>
+      <w:r>
+        <w:rPr>
+          <w:color w:val="auto"/>
+        </w:rPr>
+        <w:t xml:space="preserve"> </w:t>
+      </w:r>
+      <w:r>
+        <w:rPr>
+          <w:color w:val="auto"/>
+        </w:rPr>
+        <w:t>–</w:t>
+      </w:r>
+      <w:r>
+        <w:rPr>
+          <w:color w:val="auto"/>
+        </w:rPr>
+        <w:t>New England College</w:t>
+      </w:r>
+      <w:r>
+        <w:rPr>
+          <w:color w:val="auto"/>
+        </w:rPr>
+        <w:t>–</w:t>
+      </w:r>
+      <w:r>
+        <w:rPr>
+          <w:color w:val="auto"/>
+        </w:rPr>
+        <w:t xml:space="preserve"> </w:t>
+      </w:r>
+      <w:r>
+        <w:rPr>
+          <w:color w:val="auto"/>
+        </w:rPr>
+        <w:t>Henniker</w:t>
+      </w:r>
+      <w:r>
+        <w:rPr>
+          <w:color w:val="auto"/>
+        </w:rPr>
+        <w:t xml:space="preserve">, </w:t>
+      </w:r>
+      <w:r>
+        <w:rPr>
+          <w:color w:val="auto"/>
+        </w:rPr>
+        <w:t>NH</w:t>
+      </w:r>
+      <w:r>
+        <w:rPr>
+          <w:color w:val="auto"/>
+        </w:rPr>
+        <w:t xml:space="preserve"> </w:t>
+      </w:r>
+      <w:r>
+        <w:rPr>
+          <w:color w:val="auto"/>
+        </w:rPr>
+        <w:tab/>
+      </w:r>
+      <w:r>
+        <w:rPr>
+          <w:color w:val="auto"/>
+        </w:rPr>
+        <w:t xml:space="preserve">Expected </w:t>
+      </w:r>
+      <w:r>
+        <w:rPr>
+          <w:color w:val="auto"/>
+        </w:rPr>
+        <w:t xml:space="preserve">May </w:t>
+      </w:r>
+      <w:r>
+        <w:rPr>
+          <w:color w:val="auto"/>
+        </w:rPr>
+        <w:t>20</w:t>
+      </w:r>
+      <w:r>
+        <w:rPr>
+          <w:color w:val="auto"/>
+        </w:rPr>
+        <w:t>2</w:t>
+      </w:r>
+      <w:r>
+        <w:rPr>
+          <w:color w:val="auto"/>
+        </w:rPr>
+        <w:t>5</w:t>
       </w:r>
       <w:r>
         <w:rPr>
@@ -805,16 +931,14 @@
               </w:rPr>
               <w:t xml:space="preserve">, </w:t>
             </w:r>
-            <w:proofErr w:type="spellStart"/>
             <w:r>
               <w:rPr>
                 <w:bCs/>
                 <w:color w:val="auto"/>
                 <w:szCs w:val="20"/>
               </w:rPr>
-              <w:t>MySQLWorkbench</w:t>
-            </w:r>
-            <w:proofErr w:type="spellEnd"/>
+              <w:t>MySQL Workbench</w:t>
+            </w:r>
           </w:p>
           <w:p>
             <w:pPr>
@@ -1011,7 +1135,7 @@
           <w:rStyle w:val="CapsExpandedColored"/>
           <w:color w:val="auto"/>
         </w:rPr>
-        <w:t>Data Science Job market Eda</w:t>
+        <w:t>Nashville housing project</w:t>
       </w:r>
       <w:r>
         <w:rPr>
@@ -1062,7 +1186,7 @@
         <w:rPr>
           <w:color w:val="auto"/>
         </w:rPr>
-        <w:t>Philadelphia, PA</w:t>
+        <w:t>New Hampshire</w:t>
       </w:r>
       <w:r>
         <w:rPr>
@@ -1074,13 +1198,19 @@
         <w:rPr>
           <w:color w:val="auto"/>
         </w:rPr>
-        <w:t>April 202</w:t>
-      </w:r>
-      <w:r>
-        <w:rPr>
-          <w:color w:val="auto"/>
-        </w:rPr>
-        <w:t>4</w:t>
+        <w:t>March</w:t>
+      </w:r>
+      <w:r>
+        <w:rPr>
+          <w:color w:val="auto"/>
+        </w:rPr>
+        <w:t xml:space="preserve"> 202</w:t>
+      </w:r>
+      <w:r>
+        <w:rPr>
+          <w:color w:val="auto"/>
+        </w:rPr>
+        <w:t>5</w:t>
       </w:r>
     </w:p>
     <w:p>
@@ -1109,39 +1239,33 @@
           <w:sz w:val="20"/>
           <w:szCs w:val="24"/>
         </w:rPr>
-        <w:t>Python</w:t>
-      </w:r>
-      <w:r>
-        <w:rPr>
-          <w:color w:val="auto"/>
-          <w:sz w:val="20"/>
-          <w:szCs w:val="24"/>
-        </w:rPr>
-        <w:t xml:space="preserve"> to analyze</w:t>
-      </w:r>
-      <w:r>
-        <w:rPr>
-          <w:color w:val="auto"/>
-          <w:sz w:val="20"/>
-          <w:szCs w:val="24"/>
-        </w:rPr>
-        <w:t xml:space="preserve"> 7000</w:t>
-      </w:r>
-      <w:r>
-        <w:rPr>
-          <w:color w:val="auto"/>
-          <w:sz w:val="20"/>
-          <w:szCs w:val="24"/>
-        </w:rPr>
-        <w:t xml:space="preserve"> data science job listings </w:t>
-      </w:r>
-      <w:r>
-        <w:rPr>
-          <w:color w:val="auto"/>
-          <w:sz w:val="20"/>
-          <w:szCs w:val="24"/>
-        </w:rPr>
-        <w:t>and</w:t>
+        <w:t xml:space="preserve">MySQL </w:t>
+      </w:r>
+      <w:r>
+        <w:rPr>
+          <w:b/>
+          <w:bCs/>
+          <w:color w:val="auto"/>
+          <w:sz w:val="20"/>
+          <w:szCs w:val="24"/>
+        </w:rPr>
+        <w:t xml:space="preserve">Workbench </w:t>
+      </w:r>
+      <w:r>
+        <w:rPr>
+          <w:color w:val="auto"/>
+          <w:sz w:val="20"/>
+          <w:szCs w:val="24"/>
+        </w:rPr>
+        <w:t>to</w:t>
+      </w:r>
+      <w:r>
+        <w:rPr>
+          <w:color w:val="auto"/>
+          <w:sz w:val="20"/>
+          <w:szCs w:val="24"/>
+        </w:rPr>
+        <w:t xml:space="preserve"> analyze</w:t>
       </w:r>
       <w:r>
         <w:rPr>
@@ -1157,39 +1281,31 @@
           <w:sz w:val="20"/>
           <w:szCs w:val="24"/>
         </w:rPr>
-        <w:t>gain insights on what it take</w:t>
-      </w:r>
-      <w:r>
-        <w:rPr>
-          <w:color w:val="auto"/>
-          <w:sz w:val="20"/>
-          <w:szCs w:val="24"/>
-        </w:rPr>
-        <w:t>s</w:t>
-      </w:r>
-      <w:r>
-        <w:rPr>
-          <w:color w:val="auto"/>
-          <w:sz w:val="20"/>
-          <w:szCs w:val="24"/>
-        </w:rPr>
-        <w:t xml:space="preserve"> to land a job </w:t>
-      </w:r>
-      <w:r>
-        <w:rPr>
-          <w:color w:val="auto"/>
-          <w:sz w:val="20"/>
-          <w:szCs w:val="24"/>
-        </w:rPr>
-        <w:t xml:space="preserve">in </w:t>
-      </w:r>
-      <w:r>
-        <w:rPr>
-          <w:color w:val="auto"/>
-          <w:sz w:val="20"/>
-          <w:szCs w:val="24"/>
-        </w:rPr>
-        <w:t>analytics</w:t>
+        <w:t>56477</w:t>
+      </w:r>
+      <w:r>
+        <w:rPr>
+          <w:color w:val="auto"/>
+          <w:sz w:val="20"/>
+          <w:szCs w:val="24"/>
+        </w:rPr>
+        <w:t xml:space="preserve"> Nashville</w:t>
+      </w:r>
+      <w:r>
+        <w:rPr>
+          <w:color w:val="auto"/>
+          <w:sz w:val="20"/>
+          <w:szCs w:val="24"/>
+        </w:rPr>
+        <w:t xml:space="preserve"> </w:t>
+      </w:r>
+      <w:r>
+        <w:rPr>
+          <w:color w:val="auto"/>
+          <w:sz w:val="20"/>
+          <w:szCs w:val="24"/>
+        </w:rPr>
+        <w:t>housing listings, extracting insights for data-driven-decision-making.</w:t>
       </w:r>
     </w:p>
     <w:p>
@@ -1208,41 +1324,39 @@
           <w:sz w:val="20"/>
           <w:szCs w:val="24"/>
         </w:rPr>
-        <w:t xml:space="preserve">Implemented </w:t>
-      </w:r>
-      <w:r>
-        <w:rPr>
-          <w:b/>
-          <w:bCs/>
-          <w:color w:val="auto"/>
-          <w:sz w:val="20"/>
-          <w:szCs w:val="24"/>
-        </w:rPr>
-        <w:t xml:space="preserve">Regex </w:t>
-      </w:r>
-      <w:r>
-        <w:rPr>
-          <w:color w:val="auto"/>
-          <w:sz w:val="20"/>
-          <w:szCs w:val="24"/>
-        </w:rPr>
-        <w:t xml:space="preserve">techniques to comb through the job descriptions </w:t>
-      </w:r>
-      <w:r>
-        <w:rPr>
-          <w:color w:val="auto"/>
-          <w:sz w:val="20"/>
-          <w:szCs w:val="24"/>
-        </w:rPr>
-        <w:t xml:space="preserve">and identified the </w:t>
-      </w:r>
-      <w:r>
-        <w:rPr>
-          <w:color w:val="auto"/>
-          <w:sz w:val="20"/>
-          <w:szCs w:val="24"/>
-        </w:rPr>
-        <w:t xml:space="preserve">key requirements </w:t>
+        <w:t xml:space="preserve">Implemented SQL techniques, including </w:t>
+      </w:r>
+      <w:r>
+        <w:rPr>
+          <w:color w:val="auto"/>
+          <w:sz w:val="20"/>
+          <w:szCs w:val="24"/>
+        </w:rPr>
+        <w:t>COALESCE (</w:t>
+      </w:r>
+      <w:r>
+        <w:rPr>
+          <w:color w:val="auto"/>
+          <w:sz w:val="20"/>
+          <w:szCs w:val="24"/>
+        </w:rPr>
+        <w:t xml:space="preserve">), </w:t>
+      </w:r>
+      <w:r>
+        <w:rPr>
+          <w:color w:val="auto"/>
+          <w:sz w:val="20"/>
+          <w:szCs w:val="24"/>
+        </w:rPr>
+        <w:t>JOIN (</w:t>
+      </w:r>
+      <w:r>
+        <w:rPr>
+          <w:color w:val="auto"/>
+          <w:sz w:val="20"/>
+          <w:szCs w:val="24"/>
+        </w:rPr>
+        <w:t>), and CTEs, to handle missing values, standardized formats, and restructure address fields.</w:t>
       </w:r>
     </w:p>
     <w:p>
@@ -1261,45 +1375,7 @@
           <w:sz w:val="20"/>
           <w:szCs w:val="24"/>
         </w:rPr>
-        <w:t xml:space="preserve">Aggregated and visualized the data by using </w:t>
-      </w:r>
-      <w:r>
-        <w:rPr>
-          <w:b/>
-          <w:bCs/>
-          <w:color w:val="auto"/>
-          <w:sz w:val="20"/>
-          <w:szCs w:val="24"/>
-        </w:rPr>
-        <w:t xml:space="preserve">pandas, matplotlib </w:t>
-      </w:r>
-      <w:r>
-        <w:rPr>
-          <w:color w:val="auto"/>
-          <w:sz w:val="20"/>
-          <w:szCs w:val="24"/>
-        </w:rPr>
-        <w:t xml:space="preserve">and </w:t>
-      </w:r>
-      <w:proofErr w:type="spellStart"/>
-      <w:r>
-        <w:rPr>
-          <w:b/>
-          <w:bCs/>
-          <w:color w:val="auto"/>
-          <w:sz w:val="20"/>
-          <w:szCs w:val="24"/>
-        </w:rPr>
-        <w:t>wordcloud</w:t>
-      </w:r>
-      <w:proofErr w:type="spellEnd"/>
-      <w:r>
-        <w:rPr>
-          <w:color w:val="auto"/>
-          <w:sz w:val="20"/>
-          <w:szCs w:val="24"/>
-        </w:rPr>
-        <w:t xml:space="preserve"> to compile a professional report</w:t>
+        <w:t>Optimized dataset performance by identifying and removing duplicate records using ROW_NUMBER () and dropping redundant columns to enhance efficiency.</w:t>
       </w:r>
     </w:p>
     <w:p>
@@ -1314,47 +1390,40 @@
           <w:rStyle w:val="CapsExpandedColored"/>
           <w:color w:val="auto"/>
         </w:rPr>
-        <w:t>Benefit Package Benchmarking</w:t>
+        <w:t>Airquality project</w:t>
       </w:r>
       <w:r>
         <w:rPr>
           <w:rStyle w:val="CapsExpandedColored"/>
           <w:color w:val="auto"/>
         </w:rPr>
-        <w:t xml:space="preserve"> dashboard</w:t>
+        <w:t xml:space="preserve"> </w:t>
       </w:r>
       <w:r>
         <w:rPr>
           <w:rStyle w:val="CapsExpandedColored"/>
           <w:color w:val="auto"/>
         </w:rPr>
+        <w:t>–</w:t>
+      </w:r>
+      <w:r>
+        <w:rPr>
+          <w:rStyle w:val="CapsExpandedColored"/>
+          <w:color w:val="auto"/>
+        </w:rPr>
         <w:t xml:space="preserve"> </w:t>
       </w:r>
       <w:r>
         <w:rPr>
-          <w:rStyle w:val="CapsExpandedColored"/>
-          <w:color w:val="auto"/>
-        </w:rPr>
-        <w:t>–</w:t>
-      </w:r>
-      <w:r>
-        <w:rPr>
-          <w:rStyle w:val="CapsExpandedColored"/>
-          <w:color w:val="auto"/>
-        </w:rPr>
-        <w:t xml:space="preserve"> </w:t>
-      </w:r>
-      <w:r>
-        <w:rPr>
-          <w:color w:val="auto"/>
-        </w:rPr>
-        <w:t>Virtual C</w:t>
-      </w:r>
-      <w:r>
-        <w:rPr>
-          <w:color w:val="auto"/>
-        </w:rPr>
-        <w:t xml:space="preserve">lient’s Project </w:t>
+          <w:color w:val="auto"/>
+        </w:rPr>
+        <w:t xml:space="preserve">Personal </w:t>
+      </w:r>
+      <w:r>
+        <w:rPr>
+          <w:color w:val="auto"/>
+        </w:rPr>
+        <w:t xml:space="preserve">Project </w:t>
       </w:r>
       <w:r>
         <w:rPr>
@@ -1378,13 +1447,7 @@
         <w:rPr>
           <w:color w:val="auto"/>
         </w:rPr>
-        <w:t>Philadelphia, P</w:t>
-      </w:r>
-      <w:r>
-        <w:rPr>
-          <w:color w:val="auto"/>
-        </w:rPr>
-        <w:t>A</w:t>
+        <w:t>Henniker, New Hampshire</w:t>
       </w:r>
       <w:r>
         <w:rPr>
@@ -1396,13 +1459,19 @@
         <w:rPr>
           <w:color w:val="auto"/>
         </w:rPr>
-        <w:t>February 202</w:t>
-      </w:r>
-      <w:r>
-        <w:rPr>
-          <w:color w:val="auto"/>
-        </w:rPr>
-        <w:t>4</w:t>
+        <w:t>February</w:t>
+      </w:r>
+      <w:r>
+        <w:rPr>
+          <w:color w:val="auto"/>
+        </w:rPr>
+        <w:t xml:space="preserve"> 202</w:t>
+      </w:r>
+      <w:r>
+        <w:rPr>
+          <w:color w:val="auto"/>
+        </w:rPr>
+        <w:t>5</w:t>
       </w:r>
     </w:p>
     <w:p>
@@ -1421,25 +1490,25 @@
           <w:sz w:val="20"/>
           <w:szCs w:val="24"/>
         </w:rPr>
-        <w:t xml:space="preserve">Created a dashboard with </w:t>
-      </w:r>
-      <w:r>
-        <w:rPr>
-          <w:b/>
-          <w:bCs/>
-          <w:color w:val="auto"/>
-          <w:sz w:val="20"/>
-          <w:szCs w:val="24"/>
-        </w:rPr>
-        <w:t>Power Bi</w:t>
-      </w:r>
-      <w:r>
-        <w:rPr>
-          <w:color w:val="auto"/>
-          <w:sz w:val="20"/>
-          <w:szCs w:val="24"/>
-        </w:rPr>
-        <w:t xml:space="preserve"> to help client compare between different employee benefit packages</w:t>
+        <w:t xml:space="preserve">Utilized R to clean, transform, and analyze the </w:t>
+      </w:r>
+      <w:proofErr w:type="spellStart"/>
+      <w:r>
+        <w:rPr>
+          <w:color w:val="auto"/>
+          <w:sz w:val="20"/>
+          <w:szCs w:val="24"/>
+        </w:rPr>
+        <w:t>Airquality</w:t>
+      </w:r>
+      <w:proofErr w:type="spellEnd"/>
+      <w:r>
+        <w:rPr>
+          <w:color w:val="auto"/>
+          <w:sz w:val="20"/>
+          <w:szCs w:val="24"/>
+        </w:rPr>
+        <w:t xml:space="preserve"> dataset, handling missing values and improving data integrity.</w:t>
       </w:r>
     </w:p>
     <w:p>
@@ -1458,15 +1527,7 @@
           <w:sz w:val="20"/>
           <w:szCs w:val="24"/>
         </w:rPr>
-        <w:t>Transformed and processed client’s data by using DAX and Excel</w:t>
-      </w:r>
-      <w:r>
-        <w:rPr>
-          <w:color w:val="auto"/>
-          <w:sz w:val="20"/>
-          <w:szCs w:val="24"/>
-        </w:rPr>
-        <w:t xml:space="preserve"> to ensure data completeness and validity</w:t>
+        <w:t>Created new variables, to flag hazardous solar radiation levels better for data interpretation.</w:t>
       </w:r>
     </w:p>
     <w:p>
@@ -1485,19 +1546,113 @@
           <w:sz w:val="20"/>
           <w:szCs w:val="24"/>
         </w:rPr>
-        <w:t>Provided technical insights on how the client can fully utilize their data</w:t>
-      </w:r>
-      <w:r>
-        <w:rPr>
-          <w:color w:val="auto"/>
-          <w:sz w:val="20"/>
-          <w:szCs w:val="24"/>
-        </w:rPr>
-        <w:t xml:space="preserve"> by introducing different technologies </w:t>
+        <w:t>Data visualization using ggplot2 to analyze temperature trends and seasonal variations, enhancing data insights.</w:t>
       </w:r>
     </w:p>
     <w:p>
       <w:pPr>
+        <w:ind w:left="1" w:right="-90"/>
+        <w:rPr>
+          <w:color w:val="auto"/>
+        </w:rPr>
+      </w:pPr>
+      <w:r>
+        <w:rPr>
+          <w:rStyle w:val="CapsExpandedColored"/>
+          <w:color w:val="auto"/>
+        </w:rPr>
+        <w:t>cOVID PROJECT</w:t>
+      </w:r>
+      <w:r>
+        <w:rPr>
+          <w:rStyle w:val="CapsExpandedColored"/>
+          <w:color w:val="auto"/>
+        </w:rPr>
+        <w:t xml:space="preserve"> </w:t>
+      </w:r>
+      <w:r>
+        <w:rPr>
+          <w:rStyle w:val="CapsExpandedColored"/>
+          <w:color w:val="auto"/>
+        </w:rPr>
+        <w:t>–</w:t>
+      </w:r>
+      <w:r>
+        <w:rPr>
+          <w:rStyle w:val="CapsExpandedColored"/>
+          <w:color w:val="auto"/>
+        </w:rPr>
+        <w:t xml:space="preserve"> </w:t>
+      </w:r>
+      <w:r>
+        <w:rPr>
+          <w:color w:val="auto"/>
+        </w:rPr>
+        <w:t xml:space="preserve">Personal Project </w:t>
+      </w:r>
+      <w:r>
+        <w:rPr>
+          <w:b/>
+          <w:caps/>
+          <w:color w:val="auto"/>
+          <w:spacing w:val="20"/>
+        </w:rPr>
+        <w:t>–</w:t>
+      </w:r>
+      <w:r>
+        <w:rPr>
+          <w:b/>
+          <w:caps/>
+          <w:color w:val="auto"/>
+          <w:spacing w:val="20"/>
+        </w:rPr>
+        <w:t xml:space="preserve"> </w:t>
+      </w:r>
+      <w:r>
+        <w:rPr>
+          <w:color w:val="auto"/>
+        </w:rPr>
+        <w:t>Henniker, New Hampshire</w:t>
+      </w:r>
+      <w:r>
+        <w:rPr>
+          <w:color w:val="auto"/>
+        </w:rPr>
+        <w:t xml:space="preserve"> </w:t>
+      </w:r>
+      <w:r>
+        <w:rPr>
+          <w:color w:val="auto"/>
+        </w:rPr>
+        <w:tab/>
+      </w:r>
+      <w:r>
+        <w:rPr>
+          <w:color w:val="auto"/>
+        </w:rPr>
+        <w:t>January</w:t>
+      </w:r>
+      <w:r>
+        <w:rPr>
+          <w:color w:val="auto"/>
+        </w:rPr>
+        <w:t xml:space="preserve"> 20</w:t>
+      </w:r>
+      <w:r>
+        <w:rPr>
+          <w:color w:val="auto"/>
+        </w:rPr>
+        <w:t>2</w:t>
+      </w:r>
+      <w:r>
+        <w:rPr>
+          <w:color w:val="auto"/>
+        </w:rPr>
+        <w:t>5</w:t>
+      </w:r>
+    </w:p>
+    <w:p>
+      <w:pPr>
         <w:pStyle w:val="ListParagraph"/>
         <w:ind w:right="-90"/>
         <w:rPr>
@@ -1512,12 +1667,79 @@
           <w:sz w:val="20"/>
           <w:szCs w:val="24"/>
         </w:rPr>
-        <w:t>Consulted with client to determine the best metrics to be displayed on final product</w:t>
+        <w:t>Cleaned and analyzed COVID-19 data using SQL, standardizing dates and handling numeric fields.</w:t>
       </w:r>
     </w:p>
     <w:p>
       <w:pPr>
-        <w:ind w:left="1" w:right="-90"/>
+        <w:pStyle w:val="ListParagraph"/>
+        <w:ind w:right="-90"/>
+        <w:rPr>
+          <w:color w:val="auto"/>
+          <w:sz w:val="20"/>
+          <w:szCs w:val="24"/>
+        </w:rPr>
+      </w:pPr>
+      <w:r>
+        <w:rPr>
+          <w:color w:val="auto"/>
+          <w:sz w:val="20"/>
+          <w:szCs w:val="24"/>
+        </w:rPr>
+        <w:t>Performed advanced data analysis, using window functions and CTEs to track accumulative vaccinations, deaths, and infections.</w:t>
+      </w:r>
+    </w:p>
+    <w:p>
+      <w:pPr>
+        <w:pStyle w:val="ListParagraph"/>
+        <w:ind w:right="-90"/>
+        <w:rPr>
+          <w:color w:val="auto"/>
+          <w:sz w:val="20"/>
+          <w:szCs w:val="24"/>
+        </w:rPr>
+      </w:pPr>
+      <w:r>
+        <w:rPr>
+          <w:color w:val="auto"/>
+          <w:sz w:val="20"/>
+          <w:szCs w:val="24"/>
+        </w:rPr>
+        <w:t>Developed a Tableau dashboard to visualize COVID-19 trends, death percentages and vaccination progress across the region.</w:t>
+      </w:r>
+    </w:p>
+    <w:p>
+      <w:pPr>
+        <w:pStyle w:val="Heading1"/>
+        <w:ind w:right="-90"/>
+        <w:rPr>
+          <w:color w:val="auto"/>
+        </w:rPr>
+      </w:pPr>
+      <w:r>
+        <w:rPr>
+          <w:rFonts w:asciiTheme="minorHAnsi" w:hAnsiTheme="minorHAnsi" w:cstheme="minorHAnsi"/>
+          <w:color w:val="auto"/>
+        </w:rPr>
+        <w:t>Work</w:t>
+      </w:r>
+      <w:r>
+        <w:rPr>
+          <w:color w:val="auto"/>
+        </w:rPr>
+        <w:t xml:space="preserve"> </w:t>
+      </w:r>
+      <w:r>
+        <w:rPr>
+          <w:rFonts w:asciiTheme="minorHAnsi" w:hAnsiTheme="minorHAnsi" w:cstheme="minorHAnsi"/>
+          <w:color w:val="auto"/>
+        </w:rPr>
+        <w:t>Experience</w:t>
+      </w:r>
+    </w:p>
+    <w:p>
+      <w:pPr>
+        <w:ind w:right="-90"/>
         <w:rPr>
           <w:color w:val="auto"/>
         </w:rPr>
@@ -1527,7 +1749,7 @@
           <w:rStyle w:val="CapsExpandedColored"/>
           <w:color w:val="auto"/>
         </w:rPr>
-        <w:t>sentiment analysis on tweets</w:t>
+        <w:t>Graduate aSSISTAN mEN’S sOCCER tEAM</w:t>
       </w:r>
       <w:r>
         <w:rPr>
@@ -1535,26 +1757,6 @@
           <w:color w:val="auto"/>
         </w:rPr>
         <w:t xml:space="preserve"> </w:t>
-      </w:r>
-      <w:r>
-        <w:rPr>
-          <w:rStyle w:val="CapsExpandedColored"/>
-          <w:color w:val="auto"/>
-        </w:rPr>
-        <w:t>–</w:t>
-      </w:r>
-      <w:r>
-        <w:rPr>
-          <w:rStyle w:val="CapsExpandedColored"/>
-          <w:color w:val="auto"/>
-        </w:rPr>
-        <w:t xml:space="preserve"> </w:t>
-      </w:r>
-      <w:r>
-        <w:rPr>
-          <w:color w:val="auto"/>
-        </w:rPr>
-        <w:t xml:space="preserve">Personal Project </w:t>
       </w:r>
       <w:r>
         <w:rPr>
@@ -1563,7 +1765,19 @@
           <w:color w:val="auto"/>
           <w:spacing w:val="20"/>
         </w:rPr>
-        <w:t>–</w:t>
+        <w:t xml:space="preserve">– </w:t>
+      </w:r>
+      <w:r>
+        <w:rPr>
+          <w:color w:val="auto"/>
+        </w:rPr>
+        <w:t>New England College</w:t>
+      </w:r>
+      <w:r>
+        <w:rPr>
+          <w:color w:val="auto"/>
+        </w:rPr>
+        <w:t xml:space="preserve"> </w:t>
       </w:r>
       <w:r>
         <w:rPr>
@@ -1572,49 +1786,58 @@
           <w:color w:val="auto"/>
           <w:spacing w:val="20"/>
         </w:rPr>
+        <w:t xml:space="preserve">– </w:t>
+      </w:r>
+      <w:r>
+        <w:rPr>
+          <w:color w:val="auto"/>
+        </w:rPr>
+        <w:t>Henniker</w:t>
+      </w:r>
+      <w:r>
+        <w:rPr>
+          <w:color w:val="auto"/>
+        </w:rPr>
+        <w:t xml:space="preserve">, </w:t>
+      </w:r>
+      <w:r>
+        <w:rPr>
+          <w:color w:val="auto"/>
+        </w:rPr>
+        <w:t>NH</w:t>
+      </w:r>
+      <w:r>
+        <w:rPr>
+          <w:b/>
+          <w:caps/>
+          <w:color w:val="auto"/>
+          <w:spacing w:val="20"/>
+        </w:rPr>
+        <w:tab/>
+      </w:r>
+      <w:r>
+        <w:rPr>
+          <w:color w:val="auto"/>
+        </w:rPr>
+        <w:t>August 2024</w:t>
+      </w:r>
+      <w:r>
+        <w:rPr>
+          <w:color w:val="auto"/>
+        </w:rPr>
         <w:t xml:space="preserve"> </w:t>
       </w:r>
       <w:r>
         <w:rPr>
           <w:color w:val="auto"/>
         </w:rPr>
-        <w:t>Philadelphia, P</w:t>
-      </w:r>
-      <w:r>
-        <w:rPr>
-          <w:color w:val="auto"/>
-        </w:rPr>
-        <w:t>A</w:t>
-      </w:r>
-      <w:r>
-        <w:rPr>
-          <w:color w:val="auto"/>
-        </w:rPr>
-        <w:t xml:space="preserve"> </w:t>
-      </w:r>
-      <w:r>
-        <w:rPr>
-          <w:color w:val="auto"/>
-        </w:rPr>
-        <w:tab/>
-      </w:r>
-      <w:r>
-        <w:rPr>
-          <w:color w:val="auto"/>
-        </w:rPr>
-        <w:t>December</w:t>
-      </w:r>
-      <w:r>
-        <w:rPr>
-          <w:color w:val="auto"/>
-        </w:rPr>
-        <w:t xml:space="preserve"> 20</w:t>
-      </w:r>
-      <w:r>
-        <w:rPr>
-          <w:color w:val="auto"/>
-        </w:rPr>
-        <w:t>23</w:t>
+        <w:t xml:space="preserve">- </w:t>
+      </w:r>
+      <w:r>
+        <w:rPr>
+          <w:color w:val="auto"/>
+        </w:rPr>
+        <w:t>Present</w:t>
       </w:r>
     </w:p>
     <w:p>
@@ -1633,57 +1856,7 @@
           <w:sz w:val="20"/>
           <w:szCs w:val="24"/>
         </w:rPr>
-        <w:t xml:space="preserve">Utilized </w:t>
-      </w:r>
-      <w:r>
-        <w:rPr>
-          <w:b/>
-          <w:bCs/>
-          <w:color w:val="auto"/>
-          <w:sz w:val="20"/>
-          <w:szCs w:val="24"/>
-        </w:rPr>
-        <w:t xml:space="preserve">R Studio </w:t>
-      </w:r>
-      <w:r>
-        <w:rPr>
-          <w:color w:val="auto"/>
-          <w:sz w:val="20"/>
-          <w:szCs w:val="24"/>
-        </w:rPr>
-        <w:t xml:space="preserve">to perform sentiment analysis on </w:t>
-      </w:r>
-      <w:r>
-        <w:rPr>
-          <w:color w:val="auto"/>
-          <w:sz w:val="20"/>
-          <w:szCs w:val="24"/>
-        </w:rPr>
-        <w:t>14,000 t</w:t>
-      </w:r>
-      <w:r>
-        <w:rPr>
-          <w:color w:val="auto"/>
-          <w:sz w:val="20"/>
-          <w:szCs w:val="24"/>
-        </w:rPr>
-        <w:t>weeter review</w:t>
-      </w:r>
-      <w:r>
-        <w:rPr>
-          <w:color w:val="auto"/>
-          <w:sz w:val="20"/>
-          <w:szCs w:val="24"/>
-        </w:rPr>
-        <w:t>s</w:t>
-      </w:r>
-      <w:r>
-        <w:rPr>
-          <w:color w:val="auto"/>
-          <w:sz w:val="20"/>
-          <w:szCs w:val="24"/>
-        </w:rPr>
-        <w:t xml:space="preserve"> of six major airlines</w:t>
+        <w:t>Managed team logistics, including inventory reports, travel schedules, and practice times.</w:t>
       </w:r>
     </w:p>
     <w:p>
@@ -1702,7 +1875,15 @@
           <w:sz w:val="20"/>
           <w:szCs w:val="24"/>
         </w:rPr>
-        <w:t>Performed data cleaning and text analysis to successfully identified the major complaints for each airline</w:t>
+        <w:t>Tracked</w:t>
+      </w:r>
+      <w:r>
+        <w:rPr>
+          <w:color w:val="auto"/>
+          <w:sz w:val="20"/>
+          <w:szCs w:val="24"/>
+        </w:rPr>
+        <w:t xml:space="preserve"> recruitment data using the University database and excel to track player progress.</w:t>
       </w:r>
     </w:p>
     <w:p>
@@ -1721,60 +1902,11 @@
           <w:sz w:val="20"/>
           <w:szCs w:val="24"/>
         </w:rPr>
-        <w:t>Applied</w:t>
-      </w:r>
-      <w:r>
-        <w:rPr>
-          <w:color w:val="auto"/>
-          <w:sz w:val="20"/>
-          <w:szCs w:val="24"/>
-        </w:rPr>
-        <w:t xml:space="preserve"> </w:t>
-      </w:r>
-      <w:r>
-        <w:rPr>
-          <w:color w:val="auto"/>
-          <w:sz w:val="20"/>
-          <w:szCs w:val="24"/>
-        </w:rPr>
-        <w:t>regression and machine learning</w:t>
-      </w:r>
-      <w:r>
-        <w:rPr>
-          <w:color w:val="auto"/>
-          <w:sz w:val="20"/>
-          <w:szCs w:val="24"/>
-        </w:rPr>
-        <w:t xml:space="preserve"> </w:t>
-      </w:r>
-      <w:r>
-        <w:rPr>
-          <w:color w:val="auto"/>
-          <w:sz w:val="20"/>
-          <w:szCs w:val="24"/>
-        </w:rPr>
-        <w:t>to produce a final model with an</w:t>
-      </w:r>
-      <w:r>
-        <w:rPr>
-          <w:color w:val="auto"/>
-          <w:sz w:val="20"/>
-          <w:szCs w:val="24"/>
-        </w:rPr>
-        <w:t xml:space="preserve"> accuracy of 88%</w:t>
-      </w:r>
-      <w:r>
-        <w:rPr>
-          <w:color w:val="auto"/>
-          <w:sz w:val="20"/>
-          <w:szCs w:val="24"/>
-        </w:rPr>
-        <w:t xml:space="preserve"> and lift of 34%</w:t>
+        <w:t>Managed the team’s credit card for logistics, ensuring proper allocation of funds for travel, recruitment, and other expenses.</w:t>
       </w:r>
     </w:p>
     <w:p>
       <w:pPr>
-        <w:pStyle w:val="Heading1"/>
         <w:ind w:right="-90"/>
         <w:rPr>
           <w:color w:val="auto"/>
@@ -1782,126 +1914,146 @@
       </w:pPr>
       <w:r>
         <w:rPr>
-          <w:rFonts w:asciiTheme="minorHAnsi" w:hAnsiTheme="minorHAnsi" w:cstheme="minorHAnsi"/>
-          <w:color w:val="auto"/>
-        </w:rPr>
-        <w:t>Work</w:t>
-      </w:r>
-      <w:r>
-        <w:rPr>
+          <w:rStyle w:val="CapsExpandedColored"/>
+          <w:color w:val="auto"/>
+        </w:rPr>
+        <w:t>Resident assistant</w:t>
+      </w:r>
+      <w:r>
+        <w:rPr>
+          <w:rStyle w:val="CapsExpandedColored"/>
           <w:color w:val="auto"/>
         </w:rPr>
         <w:t xml:space="preserve"> </w:t>
       </w:r>
       <w:r>
         <w:rPr>
-          <w:rFonts w:asciiTheme="minorHAnsi" w:hAnsiTheme="minorHAnsi" w:cstheme="minorHAnsi"/>
-          <w:color w:val="auto"/>
-        </w:rPr>
-        <w:t>Experience</w:t>
+          <w:rStyle w:val="CapsExpandedColored"/>
+          <w:color w:val="auto"/>
+        </w:rPr>
+        <w:t>–</w:t>
+      </w:r>
+      <w:r>
+        <w:rPr>
+          <w:rStyle w:val="CapsExpandedColored"/>
+          <w:color w:val="auto"/>
+        </w:rPr>
+        <w:t xml:space="preserve"> </w:t>
+      </w:r>
+      <w:r>
+        <w:rPr>
+          <w:color w:val="auto"/>
+        </w:rPr>
+        <w:t>Oakland City University</w:t>
+      </w:r>
+      <w:r>
+        <w:rPr>
+          <w:color w:val="auto"/>
+        </w:rPr>
+        <w:t>–</w:t>
+      </w:r>
+      <w:r>
+        <w:rPr>
+          <w:color w:val="auto"/>
+        </w:rPr>
+        <w:t xml:space="preserve"> </w:t>
+      </w:r>
+      <w:r>
+        <w:rPr>
+          <w:color w:val="auto"/>
+        </w:rPr>
+        <w:t>Oakland City</w:t>
+      </w:r>
+      <w:r>
+        <w:rPr>
+          <w:color w:val="auto"/>
+        </w:rPr>
+        <w:t xml:space="preserve">, </w:t>
+      </w:r>
+      <w:r>
+        <w:rPr>
+          <w:color w:val="auto"/>
+        </w:rPr>
+        <w:t>IN</w:t>
+      </w:r>
+      <w:r>
+        <w:rPr>
+          <w:color w:val="auto"/>
+        </w:rPr>
+        <w:tab/>
+      </w:r>
+      <w:r>
+        <w:rPr>
+          <w:color w:val="auto"/>
+        </w:rPr>
+        <w:t xml:space="preserve">February </w:t>
+      </w:r>
+      <w:r>
+        <w:rPr>
+          <w:color w:val="auto"/>
+        </w:rPr>
+        <w:t>20</w:t>
+      </w:r>
+      <w:r>
+        <w:rPr>
+          <w:color w:val="auto"/>
+        </w:rPr>
+        <w:t>22</w:t>
+      </w:r>
+      <w:r>
+        <w:rPr>
+          <w:color w:val="auto"/>
+        </w:rPr>
+        <w:t xml:space="preserve"> </w:t>
+      </w:r>
+      <w:r>
+        <w:rPr>
+          <w:color w:val="auto"/>
+        </w:rPr>
+        <w:t>–</w:t>
+      </w:r>
+      <w:r>
+        <w:rPr>
+          <w:color w:val="auto"/>
+        </w:rPr>
+        <w:t xml:space="preserve"> </w:t>
+      </w:r>
+      <w:r>
+        <w:rPr>
+          <w:color w:val="auto"/>
+        </w:rPr>
+        <w:t>May</w:t>
+      </w:r>
+      <w:r>
+        <w:rPr>
+          <w:color w:val="auto"/>
+        </w:rPr>
+        <w:t xml:space="preserve"> </w:t>
+      </w:r>
+      <w:r>
+        <w:rPr>
+          <w:color w:val="auto"/>
+        </w:rPr>
+        <w:t>2025</w:t>
       </w:r>
     </w:p>
     <w:p>
       <w:pPr>
+        <w:pStyle w:val="ListParagraph"/>
         <w:ind w:right="-90"/>
         <w:rPr>
           <w:color w:val="auto"/>
-        </w:rPr>
-      </w:pPr>
-      <w:r>
-        <w:rPr>
-          <w:rStyle w:val="CapsExpandedColored"/>
-          <w:color w:val="auto"/>
-        </w:rPr>
-        <w:t>Graduate aSSISTAN mEN’S sOCCER tEAM</w:t>
-      </w:r>
-      <w:r>
-        <w:rPr>
-          <w:rStyle w:val="CapsExpandedColored"/>
-          <w:color w:val="auto"/>
-        </w:rPr>
-        <w:t xml:space="preserve"> </w:t>
-      </w:r>
-      <w:r>
-        <w:rPr>
-          <w:b/>
-          <w:caps/>
-          <w:color w:val="auto"/>
-          <w:spacing w:val="20"/>
-        </w:rPr>
-        <w:t xml:space="preserve">– </w:t>
-      </w:r>
-      <w:r>
-        <w:rPr>
-          <w:color w:val="auto"/>
-        </w:rPr>
-        <w:t>New England College</w:t>
-      </w:r>
-      <w:r>
-        <w:rPr>
-          <w:color w:val="auto"/>
-        </w:rPr>
-        <w:t xml:space="preserve"> </w:t>
-      </w:r>
-      <w:r>
-        <w:rPr>
-          <w:b/>
-          <w:caps/>
-          <w:color w:val="auto"/>
-          <w:spacing w:val="20"/>
-        </w:rPr>
-        <w:t xml:space="preserve">– </w:t>
-      </w:r>
-      <w:r>
-        <w:rPr>
-          <w:color w:val="auto"/>
-        </w:rPr>
-        <w:t>Henniker</w:t>
-      </w:r>
-      <w:r>
-        <w:rPr>
-          <w:color w:val="auto"/>
-        </w:rPr>
-        <w:t xml:space="preserve">, </w:t>
-      </w:r>
-      <w:r>
-        <w:rPr>
-          <w:color w:val="auto"/>
-        </w:rPr>
-        <w:t>NH</w:t>
-      </w:r>
-      <w:r>
-        <w:rPr>
-          <w:b/>
-          <w:caps/>
-          <w:color w:val="auto"/>
-          <w:spacing w:val="20"/>
-        </w:rPr>
-        <w:tab/>
-      </w:r>
-      <w:r>
-        <w:rPr>
-          <w:color w:val="auto"/>
-        </w:rPr>
-        <w:t>August 2024</w:t>
-      </w:r>
-      <w:r>
-        <w:rPr>
-          <w:color w:val="auto"/>
-        </w:rPr>
-        <w:t xml:space="preserve"> </w:t>
-      </w:r>
-      <w:r>
-        <w:rPr>
-          <w:color w:val="auto"/>
-        </w:rPr>
-        <w:t xml:space="preserve">- </w:t>
-      </w:r>
-      <w:r>
-        <w:rPr>
-          <w:color w:val="auto"/>
-        </w:rPr>
-        <w:t>Present</w:t>
+          <w:sz w:val="20"/>
+          <w:szCs w:val="24"/>
+        </w:rPr>
+      </w:pPr>
+      <w:r>
+        <w:rPr>
+          <w:color w:val="auto"/>
+          <w:sz w:val="20"/>
+          <w:szCs w:val="24"/>
+        </w:rPr>
+        <w:t>Managed and analyzed incident reports data using Excel.</w:t>
       </w:r>
     </w:p>
     <w:p>
@@ -1920,7 +2072,7 @@
           <w:sz w:val="20"/>
           <w:szCs w:val="24"/>
         </w:rPr>
-        <w:t>Managed team logistics, including inventory reports, travel schedules, and practice times.</w:t>
+        <w:t>Budgeted and allocated resources for student life events, optimizing costs and improving engagement.</w:t>
       </w:r>
     </w:p>
     <w:p>
@@ -1939,271 +2091,8 @@
           <w:sz w:val="20"/>
           <w:szCs w:val="24"/>
         </w:rPr>
-        <w:t>Tracked</w:t>
-      </w:r>
-      <w:r>
-        <w:rPr>
-          <w:color w:val="auto"/>
-          <w:sz w:val="20"/>
-          <w:szCs w:val="24"/>
-        </w:rPr>
-        <w:t xml:space="preserve"> recruitment data using the University database and excel to track player progress.</w:t>
-      </w:r>
-    </w:p>
-    <w:p>
-      <w:pPr>
-        <w:pStyle w:val="ListParagraph"/>
-        <w:ind w:right="-90"/>
-        <w:rPr>
-          <w:color w:val="auto"/>
-          <w:sz w:val="20"/>
-          <w:szCs w:val="24"/>
-        </w:rPr>
-      </w:pPr>
-      <w:r>
-        <w:rPr>
-          <w:color w:val="auto"/>
-          <w:sz w:val="20"/>
-          <w:szCs w:val="24"/>
-        </w:rPr>
-        <w:t>Conducted recruitment analysis and prepared reports for thee head coach on goals and progress.</w:t>
-      </w:r>
-    </w:p>
-    <w:p>
-      <w:pPr>
-        <w:pStyle w:val="ListParagraph"/>
-        <w:ind w:right="-90"/>
-        <w:rPr>
-          <w:color w:val="auto"/>
-          <w:sz w:val="20"/>
-          <w:szCs w:val="24"/>
-        </w:rPr>
-      </w:pPr>
-      <w:r>
-        <w:rPr>
-          <w:color w:val="auto"/>
-          <w:sz w:val="20"/>
-          <w:szCs w:val="24"/>
-        </w:rPr>
-        <w:t>Managed the team’s credit card for logistics, ensuring proper allocation of funds for travel, recruitment, and other expenses.</w:t>
-      </w:r>
-    </w:p>
-    <w:p>
-      <w:pPr>
-        <w:ind w:right="-90"/>
-        <w:rPr>
-          <w:color w:val="auto"/>
-        </w:rPr>
-      </w:pPr>
-      <w:r>
-        <w:rPr>
-          <w:rStyle w:val="CapsExpandedColored"/>
-          <w:color w:val="auto"/>
-        </w:rPr>
-        <w:t>Resident assistant</w:t>
-      </w:r>
-      <w:r>
-        <w:rPr>
-          <w:rStyle w:val="CapsExpandedColored"/>
-          <w:color w:val="auto"/>
-        </w:rPr>
-        <w:t xml:space="preserve"> </w:t>
-      </w:r>
-      <w:r>
-        <w:rPr>
-          <w:rStyle w:val="CapsExpandedColored"/>
-          <w:color w:val="auto"/>
-        </w:rPr>
-        <w:t>–</w:t>
-      </w:r>
-      <w:r>
-        <w:rPr>
-          <w:rStyle w:val="CapsExpandedColored"/>
-          <w:color w:val="auto"/>
-        </w:rPr>
-        <w:t xml:space="preserve"> </w:t>
-      </w:r>
-      <w:r>
-        <w:rPr>
-          <w:color w:val="auto"/>
-        </w:rPr>
-        <w:t>Oakland City University</w:t>
-      </w:r>
-      <w:r>
-        <w:rPr>
-          <w:color w:val="auto"/>
-        </w:rPr>
-        <w:t>–</w:t>
-      </w:r>
-      <w:r>
-        <w:rPr>
-          <w:color w:val="auto"/>
-        </w:rPr>
-        <w:t xml:space="preserve"> </w:t>
-      </w:r>
-      <w:r>
-        <w:rPr>
-          <w:color w:val="auto"/>
-        </w:rPr>
-        <w:t>Oakland City</w:t>
-      </w:r>
-      <w:r>
-        <w:rPr>
-          <w:color w:val="auto"/>
-        </w:rPr>
-        <w:t xml:space="preserve">, </w:t>
-      </w:r>
-      <w:r>
-        <w:rPr>
-          <w:color w:val="auto"/>
-        </w:rPr>
-        <w:t>IN</w:t>
-      </w:r>
-      <w:r>
-        <w:rPr>
-          <w:color w:val="auto"/>
-        </w:rPr>
-        <w:tab/>
-      </w:r>
-      <w:r>
-        <w:rPr>
-          <w:color w:val="auto"/>
-        </w:rPr>
-        <w:t xml:space="preserve">February </w:t>
-      </w:r>
-      <w:r>
-        <w:rPr>
-          <w:color w:val="auto"/>
-        </w:rPr>
-        <w:t>20</w:t>
-      </w:r>
-      <w:r>
-        <w:rPr>
-          <w:color w:val="auto"/>
-        </w:rPr>
-        <w:t>22</w:t>
-      </w:r>
-      <w:r>
-        <w:rPr>
-          <w:color w:val="auto"/>
-        </w:rPr>
-        <w:t xml:space="preserve"> </w:t>
-      </w:r>
-      <w:r>
-        <w:rPr>
-          <w:color w:val="auto"/>
-        </w:rPr>
-        <w:t>–</w:t>
-      </w:r>
-      <w:r>
-        <w:rPr>
-          <w:color w:val="auto"/>
-        </w:rPr>
-        <w:t xml:space="preserve"> </w:t>
-      </w:r>
-      <w:r>
-        <w:rPr>
-          <w:color w:val="auto"/>
-        </w:rPr>
-        <w:t>May</w:t>
-      </w:r>
-      <w:r>
-        <w:rPr>
-          <w:color w:val="auto"/>
-        </w:rPr>
-        <w:t xml:space="preserve"> </w:t>
-      </w:r>
-      <w:r>
-        <w:rPr>
-          <w:color w:val="auto"/>
-        </w:rPr>
-        <w:t>2025</w:t>
-      </w:r>
-    </w:p>
-    <w:p>
-      <w:pPr>
-        <w:pStyle w:val="ListParagraph"/>
-        <w:ind w:right="-90"/>
-        <w:rPr>
-          <w:color w:val="auto"/>
-          <w:sz w:val="20"/>
-          <w:szCs w:val="24"/>
-        </w:rPr>
-      </w:pPr>
-      <w:r>
-        <w:rPr>
-          <w:color w:val="auto"/>
-          <w:sz w:val="20"/>
-          <w:szCs w:val="24"/>
-        </w:rPr>
-        <w:t>Managed and analyzed incident reports data using Excel.</w:t>
-      </w:r>
-    </w:p>
-    <w:p>
-      <w:pPr>
-        <w:pStyle w:val="ListParagraph"/>
-        <w:ind w:right="-90"/>
-        <w:rPr>
-          <w:color w:val="auto"/>
-          <w:sz w:val="20"/>
-          <w:szCs w:val="24"/>
-        </w:rPr>
-      </w:pPr>
-      <w:r>
-        <w:rPr>
-          <w:color w:val="auto"/>
-          <w:sz w:val="20"/>
-          <w:szCs w:val="24"/>
-        </w:rPr>
-        <w:t>Budgeted and allocated resources for student life events, optimizing costs and improving engagement.</w:t>
-      </w:r>
-    </w:p>
-    <w:p>
-      <w:pPr>
-        <w:pStyle w:val="ListParagraph"/>
-        <w:ind w:right="-90"/>
-        <w:rPr>
-          <w:color w:val="auto"/>
-          <w:sz w:val="20"/>
-          <w:szCs w:val="24"/>
-        </w:rPr>
-      </w:pPr>
-      <w:r>
-        <w:rPr>
-          <w:color w:val="auto"/>
-          <w:sz w:val="20"/>
-          <w:szCs w:val="24"/>
-        </w:rPr>
         <w:t>Developed communications and problem-solving skills by addressing resident concerns and collaborating with diverse student groups.</w:t>
       </w:r>
-    </w:p>
-    <w:p>
-      <w:pPr>
-        <w:pStyle w:val="ListParagraph"/>
-        <w:ind w:right="-90"/>
-        <w:rPr>
-          <w:color w:val="auto"/>
-          <w:sz w:val="20"/>
-          <w:szCs w:val="24"/>
-        </w:rPr>
-      </w:pPr>
-      <w:r>
-        <w:rPr>
-          <w:color w:val="auto"/>
-          <w:sz w:val="20"/>
-          <w:szCs w:val="24"/>
-        </w:rPr>
-        <w:t>Led and mentored a diverse student community, fostering an inclusive environment.</w:t>
-      </w:r>
-    </w:p>
-    <w:p>
-      <w:pPr>
-        <w:ind w:left="1" w:right="-90"/>
-        <w:rPr>
-          <w:color w:val="auto"/>
-          <w:szCs w:val="24"/>
-        </w:rPr>
-      </w:pPr>
     </w:p>
     <w:sectPr>
       <w:footerReference w:type="default" r:id="rId8"/>

--- a/Sebastian Ortuno Resume.docx
+++ b/Sebastian Ortuno Resume.docx
@@ -462,21 +462,7 @@
           <w:rStyle w:val="CapsExpandedColored"/>
           <w:color w:val="auto"/>
         </w:rPr>
-        <w:t>Master</w:t>
-      </w:r>
-      <w:r>
-        <w:rPr>
-          <w:rStyle w:val="CapsExpandedColored"/>
-          <w:color w:val="auto"/>
-        </w:rPr>
-        <w:t xml:space="preserve"> of Science in </w:t>
-      </w:r>
-      <w:r>
-        <w:rPr>
-          <w:rStyle w:val="CapsExpandedColored"/>
-          <w:color w:val="auto"/>
-        </w:rPr>
-        <w:t>Data Science and analytics</w:t>
+        <w:t>Master of Science in Data Science and analytics</w:t>
       </w:r>
       <w:r>
         <w:rPr>
@@ -488,19 +474,7 @@
         <w:rPr>
           <w:color w:val="auto"/>
         </w:rPr>
-        <w:t>–</w:t>
-      </w:r>
-      <w:r>
-        <w:rPr>
-          <w:color w:val="auto"/>
-        </w:rPr>
-        <w:t>New England College</w:t>
-      </w:r>
-      <w:r>
-        <w:rPr>
-          <w:color w:val="auto"/>
-        </w:rPr>
-        <w:t>–</w:t>
+        <w:t>–New England College–</w:t>
       </w:r>
       <w:r>
         <w:rPr>
@@ -512,43 +486,14 @@
         <w:rPr>
           <w:color w:val="auto"/>
         </w:rPr>
-        <w:t>Henniker</w:t>
-      </w:r>
-      <w:r>
-        <w:rPr>
-          <w:color w:val="auto"/>
-        </w:rPr>
-        <w:t xml:space="preserve">, </w:t>
-      </w:r>
-      <w:r>
-        <w:rPr>
-          <w:color w:val="auto"/>
-        </w:rPr>
-        <w:t>NH</w:t>
-      </w:r>
-      <w:r>
-        <w:rPr>
-          <w:color w:val="auto"/>
-        </w:rPr>
-        <w:t xml:space="preserve"> </w:t>
+        <w:t xml:space="preserve">Henniker, NH </w:t>
       </w:r>
       <w:r>
         <w:rPr>
           <w:color w:val="auto"/>
         </w:rPr>
         <w:tab/>
-      </w:r>
-      <w:r>
-        <w:rPr>
-          <w:color w:val="auto"/>
-        </w:rPr>
-        <w:t xml:space="preserve">Expected </w:t>
-      </w:r>
-      <w:r>
-        <w:rPr>
-          <w:color w:val="auto"/>
-        </w:rPr>
-        <w:t xml:space="preserve">May </w:t>
+        <w:t xml:space="preserve">Expected May </w:t>
       </w:r>
       <w:r>
         <w:rPr>
@@ -566,7 +511,7 @@
         <w:rPr>
           <w:color w:val="auto"/>
         </w:rPr>
-        <w:t>5</w:t>
+        <w:t>6</w:t>
       </w:r>
       <w:r>
         <w:rPr>
@@ -1749,7 +1694,21 @@
           <w:rStyle w:val="CapsExpandedColored"/>
           <w:color w:val="auto"/>
         </w:rPr>
-        <w:t>Graduate aSSISTAN mEN’S sOCCER tEAM</w:t>
+        <w:t>Graduate aSSISTAN</w:t>
+      </w:r>
+      <w:r>
+        <w:rPr>
+          <w:rStyle w:val="CapsExpandedColored"/>
+          <w:color w:val="auto"/>
+        </w:rPr>
+        <w:t>t</w:t>
+      </w:r>
+      <w:r>
+        <w:rPr>
+          <w:rStyle w:val="CapsExpandedColored"/>
+          <w:color w:val="auto"/>
+        </w:rPr>
+        <w:t xml:space="preserve"> mEN’S sOCCER tEAM</w:t>
       </w:r>
       <w:r>
         <w:rPr>
@@ -2034,7 +1993,13 @@
         <w:rPr>
           <w:color w:val="auto"/>
         </w:rPr>
-        <w:t>2025</w:t>
+        <w:t>202</w:t>
+      </w:r>
+      <w:r>
+        <w:rPr>
+          <w:color w:val="auto"/>
+        </w:rPr>
+        <w:t>4</w:t>
       </w:r>
     </w:p>
     <w:p>

--- a/Sebastian Ortuno Resume.docx
+++ b/Sebastian Ortuno Resume.docx
@@ -618,7 +618,31 @@
                 <w:color w:val="auto"/>
                 <w:szCs w:val="20"/>
               </w:rPr>
-              <w:t>pandas, matplotlib, ggplot2,</w:t>
+              <w:t>P</w:t>
+            </w:r>
+            <w:r>
+              <w:rPr>
+                <w:bCs/>
+                <w:color w:val="auto"/>
+                <w:szCs w:val="20"/>
+              </w:rPr>
+              <w:t xml:space="preserve">andas, </w:t>
+            </w:r>
+            <w:r>
+              <w:rPr>
+                <w:bCs/>
+                <w:color w:val="auto"/>
+                <w:szCs w:val="20"/>
+              </w:rPr>
+              <w:t>M</w:t>
+            </w:r>
+            <w:r>
+              <w:rPr>
+                <w:bCs/>
+                <w:color w:val="auto"/>
+                <w:szCs w:val="20"/>
+              </w:rPr>
+              <w:t>atplotlib, ggplot2,</w:t>
             </w:r>
           </w:p>
           <w:p>
@@ -635,7 +659,15 @@
                 <w:color w:val="auto"/>
                 <w:szCs w:val="20"/>
               </w:rPr>
-              <w:t xml:space="preserve">beutifulsoup2, re, </w:t>
+              <w:t>Seaborn</w:t>
+            </w:r>
+            <w:r>
+              <w:rPr>
+                <w:bCs/>
+                <w:color w:val="auto"/>
+                <w:szCs w:val="20"/>
+              </w:rPr>
+              <w:t xml:space="preserve">, </w:t>
             </w:r>
             <w:r>
               <w:rPr>
@@ -760,18 +792,16 @@
                 <w:color w:val="auto"/>
                 <w:szCs w:val="20"/>
               </w:rPr>
-              <w:t xml:space="preserve">shinny, </w:t>
-            </w:r>
-            <w:proofErr w:type="spellStart"/>
+              <w:t>shinny, ggplot</w:t>
+            </w:r>
             <w:r>
               <w:rPr>
                 <w:bCs/>
                 <w:color w:val="auto"/>
                 <w:szCs w:val="20"/>
               </w:rPr>
-              <w:t>ggplot</w:t>
-            </w:r>
-            <w:proofErr w:type="spellEnd"/>
+              <w:t>2</w:t>
+            </w:r>
             <w:r>
               <w:rPr>
                 <w:bCs/>
@@ -807,6 +837,32 @@
               <w:t>tidyr</w:t>
             </w:r>
             <w:proofErr w:type="spellEnd"/>
+            <w:r>
+              <w:rPr>
+                <w:bCs/>
+                <w:color w:val="auto"/>
+                <w:szCs w:val="20"/>
+              </w:rPr>
+              <w:t xml:space="preserve">, </w:t>
+            </w:r>
+            <w:proofErr w:type="spellStart"/>
+            <w:r>
+              <w:rPr>
+                <w:bCs/>
+                <w:color w:val="auto"/>
+                <w:szCs w:val="20"/>
+              </w:rPr>
+              <w:t>mlr</w:t>
+            </w:r>
+            <w:proofErr w:type="spellEnd"/>
+            <w:r>
+              <w:rPr>
+                <w:bCs/>
+                <w:color w:val="auto"/>
+                <w:szCs w:val="20"/>
+              </w:rPr>
+              <w:t>, purr</w:t>
+            </w:r>
           </w:p>
           <w:p>
             <w:pPr>

--- a/Sebastian Ortuno Resume.docx
+++ b/Sebastian Ortuno Resume.docx
@@ -42,7 +42,31 @@
               <w:rPr>
                 <w:color w:val="auto"/>
               </w:rPr>
-              <w:t>Data Analyst/ Business Analyst</w:t>
+              <w:t xml:space="preserve">Data </w:t>
+            </w:r>
+            <w:r>
+              <w:rPr>
+                <w:color w:val="auto"/>
+              </w:rPr>
+              <w:t>Science</w:t>
+            </w:r>
+            <w:r>
+              <w:rPr>
+                <w:color w:val="auto"/>
+              </w:rPr>
+              <w:t xml:space="preserve">/ </w:t>
+            </w:r>
+            <w:r>
+              <w:rPr>
+                <w:color w:val="auto"/>
+              </w:rPr>
+              <w:t>Data</w:t>
+            </w:r>
+            <w:r>
+              <w:rPr>
+                <w:color w:val="auto"/>
+              </w:rPr>
+              <w:t xml:space="preserve"> Analyst</w:t>
             </w:r>
           </w:p>
           <w:p>
@@ -689,6 +713,7 @@
           </w:p>
           <w:p>
             <w:pPr>
+              <w:ind w:left="-84" w:firstLine="84"/>
               <w:rPr>
                 <w:b/>
                 <w:color w:val="auto"/>
@@ -701,7 +726,7 @@
                 <w:color w:val="auto"/>
                 <w:szCs w:val="20"/>
               </w:rPr>
-              <w:t>Power Bi</w:t>
+              <w:t>SQL</w:t>
             </w:r>
           </w:p>
           <w:p>
@@ -718,7 +743,15 @@
                 <w:color w:val="auto"/>
                 <w:szCs w:val="20"/>
               </w:rPr>
-              <w:t>Tools: DAX, API, Power Query</w:t>
+              <w:t>Software: SQLite, MySQL</w:t>
+            </w:r>
+            <w:r>
+              <w:rPr>
+                <w:bCs/>
+                <w:color w:val="auto"/>
+                <w:szCs w:val="20"/>
+              </w:rPr>
+              <w:t>, MySQL Workbench</w:t>
             </w:r>
           </w:p>
           <w:p>
@@ -766,25 +799,7 @@
                 <w:color w:val="auto"/>
                 <w:szCs w:val="20"/>
               </w:rPr>
-              <w:t xml:space="preserve">Packages: </w:t>
-            </w:r>
-            <w:proofErr w:type="spellStart"/>
-            <w:r>
-              <w:rPr>
-                <w:bCs/>
-                <w:color w:val="auto"/>
-                <w:szCs w:val="20"/>
-              </w:rPr>
-              <w:t>dplyr</w:t>
-            </w:r>
-            <w:proofErr w:type="spellEnd"/>
-            <w:r>
-              <w:rPr>
-                <w:bCs/>
-                <w:color w:val="auto"/>
-                <w:szCs w:val="20"/>
-              </w:rPr>
-              <w:t xml:space="preserve">, </w:t>
+              <w:t xml:space="preserve">Packages: dplyr, </w:t>
             </w:r>
             <w:r>
               <w:rPr>
@@ -825,43 +840,15 @@
                 <w:color w:val="auto"/>
                 <w:szCs w:val="20"/>
               </w:rPr>
-              <w:t xml:space="preserve">tm, </w:t>
-            </w:r>
-            <w:proofErr w:type="spellStart"/>
+              <w:t>tm, tidyr</w:t>
+            </w:r>
             <w:r>
               <w:rPr>
                 <w:bCs/>
                 <w:color w:val="auto"/>
                 <w:szCs w:val="20"/>
               </w:rPr>
-              <w:t>tidyr</w:t>
-            </w:r>
-            <w:proofErr w:type="spellEnd"/>
-            <w:r>
-              <w:rPr>
-                <w:bCs/>
-                <w:color w:val="auto"/>
-                <w:szCs w:val="20"/>
-              </w:rPr>
-              <w:t xml:space="preserve">, </w:t>
-            </w:r>
-            <w:proofErr w:type="spellStart"/>
-            <w:r>
-              <w:rPr>
-                <w:bCs/>
-                <w:color w:val="auto"/>
-                <w:szCs w:val="20"/>
-              </w:rPr>
-              <w:t>mlr</w:t>
-            </w:r>
-            <w:proofErr w:type="spellEnd"/>
-            <w:r>
-              <w:rPr>
-                <w:bCs/>
-                <w:color w:val="auto"/>
-                <w:szCs w:val="20"/>
-              </w:rPr>
-              <w:t>, purr</w:t>
+              <w:t>, mlr, purr</w:t>
             </w:r>
           </w:p>
           <w:p>
@@ -879,6 +866,7 @@
               <w:ind w:left="-84" w:firstLine="84"/>
               <w:rPr>
                 <w:b/>
+                <w:bCs/>
                 <w:color w:val="auto"/>
                 <w:szCs w:val="20"/>
               </w:rPr>
@@ -886,10 +874,11 @@
             <w:r>
               <w:rPr>
                 <w:b/>
-                <w:color w:val="auto"/>
-                <w:szCs w:val="20"/>
-              </w:rPr>
-              <w:t>SQL</w:t>
+                <w:bCs/>
+                <w:color w:val="auto"/>
+                <w:szCs w:val="20"/>
+              </w:rPr>
+              <w:t>Tableau</w:t>
             </w:r>
           </w:p>
           <w:p>
@@ -902,53 +891,19 @@
             </w:pPr>
             <w:r>
               <w:rPr>
+                <w:color w:val="auto"/>
+                <w:szCs w:val="20"/>
+              </w:rPr>
+              <w:t>Show me, custom charts, Geospatial visualizations</w:t>
+            </w:r>
+            <w:r>
+              <w:rPr>
                 <w:bCs/>
                 <w:color w:val="auto"/>
                 <w:szCs w:val="20"/>
               </w:rPr>
-              <w:t>Software</w:t>
-            </w:r>
-            <w:r>
-              <w:rPr>
-                <w:bCs/>
-                <w:color w:val="auto"/>
-                <w:szCs w:val="20"/>
-              </w:rPr>
-              <w:t xml:space="preserve">: SQLite, </w:t>
-            </w:r>
-            <w:r>
-              <w:rPr>
-                <w:bCs/>
-                <w:color w:val="auto"/>
-                <w:szCs w:val="20"/>
-              </w:rPr>
-              <w:t>MySQL</w:t>
-            </w:r>
-            <w:r>
-              <w:rPr>
-                <w:bCs/>
-                <w:color w:val="auto"/>
-                <w:szCs w:val="20"/>
-              </w:rPr>
-              <w:t xml:space="preserve">, </w:t>
-            </w:r>
-            <w:r>
-              <w:rPr>
-                <w:bCs/>
-                <w:color w:val="auto"/>
-                <w:szCs w:val="20"/>
-              </w:rPr>
-              <w:t>MySQL Workbench</w:t>
-            </w:r>
-          </w:p>
-          <w:p>
-            <w:pPr>
-              <w:rPr>
-                <w:bCs/>
-                <w:color w:val="auto"/>
-                <w:szCs w:val="20"/>
-              </w:rPr>
-            </w:pPr>
+              <w:t xml:space="preserve"> </w:t>
+            </w:r>
           </w:p>
         </w:tc>
         <w:tc>
@@ -1074,37 +1029,10 @@
             <w:pPr>
               <w:ind w:left="-84" w:firstLine="84"/>
               <w:rPr>
-                <w:b/>
-                <w:bCs/>
                 <w:color w:val="auto"/>
                 <w:szCs w:val="20"/>
               </w:rPr>
             </w:pPr>
-            <w:r>
-              <w:rPr>
-                <w:b/>
-                <w:bCs/>
-                <w:color w:val="auto"/>
-                <w:szCs w:val="20"/>
-              </w:rPr>
-              <w:t>Tableau</w:t>
-            </w:r>
-          </w:p>
-          <w:p>
-            <w:pPr>
-              <w:ind w:left="-84" w:firstLine="84"/>
-              <w:rPr>
-                <w:color w:val="auto"/>
-                <w:szCs w:val="20"/>
-              </w:rPr>
-            </w:pPr>
-            <w:r>
-              <w:rPr>
-                <w:color w:val="auto"/>
-                <w:szCs w:val="20"/>
-              </w:rPr>
-              <w:t>Show me, custom charts, Geospatial visualizations</w:t>
-            </w:r>
           </w:p>
         </w:tc>
       </w:tr>
@@ -1187,7 +1115,13 @@
         <w:rPr>
           <w:color w:val="auto"/>
         </w:rPr>
-        <w:t>New Hampshire</w:t>
+        <w:t>Henniker, N</w:t>
+      </w:r>
+      <w:r>
+        <w:rPr>
+          <w:color w:val="auto"/>
+        </w:rPr>
+        <w:t>ew Hampshire</w:t>
       </w:r>
       <w:r>
         <w:rPr>
@@ -1491,25 +1425,7 @@
           <w:sz w:val="20"/>
           <w:szCs w:val="24"/>
         </w:rPr>
-        <w:t xml:space="preserve">Utilized R to clean, transform, and analyze the </w:t>
-      </w:r>
-      <w:proofErr w:type="spellStart"/>
-      <w:r>
-        <w:rPr>
-          <w:color w:val="auto"/>
-          <w:sz w:val="20"/>
-          <w:szCs w:val="24"/>
-        </w:rPr>
-        <w:t>Airquality</w:t>
-      </w:r>
-      <w:proofErr w:type="spellEnd"/>
-      <w:r>
-        <w:rPr>
-          <w:color w:val="auto"/>
-          <w:sz w:val="20"/>
-          <w:szCs w:val="24"/>
-        </w:rPr>
-        <w:t xml:space="preserve"> dataset, handling missing values and improving data integrity.</w:t>
+        <w:t>Utilized R to clean, transform, and analyze the Airquality dataset, handling missing values and improving data integrity.</w:t>
       </w:r>
     </w:p>
     <w:p>
@@ -1562,7 +1478,14 @@
           <w:rStyle w:val="CapsExpandedColored"/>
           <w:color w:val="auto"/>
         </w:rPr>
-        <w:t>cOVID PROJECT</w:t>
+        <w:t>Blinkit analysis</w:t>
+      </w:r>
+      <w:r>
+        <w:rPr>
+          <w:rStyle w:val="CapsExpandedColored"/>
+          <w:color w:val="auto"/>
+        </w:rPr>
+        <w:t xml:space="preserve"> PROJECT</w:t>
       </w:r>
       <w:r>
         <w:rPr>
@@ -1631,7 +1554,7 @@
         <w:rPr>
           <w:color w:val="auto"/>
         </w:rPr>
-        <w:t>January</w:t>
+        <w:t>May</w:t>
       </w:r>
       <w:r>
         <w:rPr>
@@ -1668,7 +1591,25 @@
           <w:sz w:val="20"/>
           <w:szCs w:val="24"/>
         </w:rPr>
-        <w:t>Cleaned and analyzed COVID-19 data using SQL, standardizing dates and handling numeric fields.</w:t>
+        <w:t>Performed end-</w:t>
+      </w:r>
+      <w:proofErr w:type="gramStart"/>
+      <w:r>
+        <w:rPr>
+          <w:color w:val="auto"/>
+          <w:sz w:val="20"/>
+          <w:szCs w:val="24"/>
+        </w:rPr>
+        <w:t>to</w:t>
+      </w:r>
+      <w:proofErr w:type="gramEnd"/>
+      <w:r>
+        <w:rPr>
+          <w:color w:val="auto"/>
+          <w:sz w:val="20"/>
+          <w:szCs w:val="24"/>
+        </w:rPr>
+        <w:t>-end sales analysis on BlinkIT data (8,500+ records) using Python (Pandas, NumPy, Matplotlib, Seaborn).</w:t>
       </w:r>
     </w:p>
     <w:p>
@@ -1687,7 +1628,7 @@
           <w:sz w:val="20"/>
           <w:szCs w:val="24"/>
         </w:rPr>
-        <w:t>Performed advanced data analysis, using window functions and CTEs to track accumulative vaccinations, deaths, and infections.</w:t>
+        <w:t>Cleaned dataset, calculated KPIs, and created visualizations to uncover customer and outlet performance trends.</w:t>
       </w:r>
     </w:p>
     <w:p>
@@ -1706,7 +1647,7 @@
           <w:sz w:val="20"/>
           <w:szCs w:val="24"/>
         </w:rPr>
-        <w:t>Developed a Tableau dashboard to visualize COVID-19 trends, death percentages and vaccination progress across the region.</w:t>
+        <w:t>Discovered that Low Fat items drive 64% of total sales and that Tier 3, medium-sized outlets outperform larger stores.</w:t>
       </w:r>
     </w:p>
     <w:p>
@@ -1871,7 +1812,15 @@
           <w:sz w:val="20"/>
           <w:szCs w:val="24"/>
         </w:rPr>
-        <w:t>Managed team logistics, including inventory reports, travel schedules, and practice times.</w:t>
+        <w:t>Coordinated team logistics, including inventory management, travel arrangements, and practice scheduling</w:t>
+      </w:r>
+      <w:r>
+        <w:rPr>
+          <w:color w:val="auto"/>
+          <w:sz w:val="20"/>
+          <w:szCs w:val="24"/>
+        </w:rPr>
+        <w:t>.</w:t>
       </w:r>
     </w:p>
     <w:p>
@@ -1890,15 +1839,15 @@
           <w:sz w:val="20"/>
           <w:szCs w:val="24"/>
         </w:rPr>
-        <w:t>Tracked</w:t>
-      </w:r>
-      <w:r>
-        <w:rPr>
-          <w:color w:val="auto"/>
-          <w:sz w:val="20"/>
-          <w:szCs w:val="24"/>
-        </w:rPr>
-        <w:t xml:space="preserve"> recruitment data using the University database and excel to track player progress.</w:t>
+        <w:t xml:space="preserve">Maintained and analyzed recruitment data using the university database and Excel to monitor </w:t>
+      </w:r>
+      <w:r>
+        <w:rPr>
+          <w:color w:val="auto"/>
+          <w:sz w:val="20"/>
+          <w:szCs w:val="24"/>
+        </w:rPr>
+        <w:t>recruits.</w:t>
       </w:r>
     </w:p>
     <w:p>
@@ -1917,7 +1866,15 @@
           <w:sz w:val="20"/>
           <w:szCs w:val="24"/>
         </w:rPr>
-        <w:t>Managed the team’s credit card for logistics, ensuring proper allocation of funds for travel, recruitment, and other expenses.</w:t>
+        <w:t>Tracked team and player stats throughout the season and created scouting reports to support tactical planning and game preparation</w:t>
+      </w:r>
+      <w:r>
+        <w:rPr>
+          <w:color w:val="auto"/>
+          <w:sz w:val="20"/>
+          <w:szCs w:val="24"/>
+        </w:rPr>
+        <w:t>.</w:t>
       </w:r>
     </w:p>
     <w:p>
@@ -2112,7 +2069,15 @@
           <w:sz w:val="20"/>
           <w:szCs w:val="24"/>
         </w:rPr>
-        <w:t>Developed communications and problem-solving skills by addressing resident concerns and collaborating with diverse student groups.</w:t>
+        <w:t>Enhanced communication and problem-solving skills by resolving resident concerns and working with diverse student groups</w:t>
+      </w:r>
+      <w:r>
+        <w:rPr>
+          <w:color w:val="auto"/>
+          <w:sz w:val="20"/>
+          <w:szCs w:val="24"/>
+        </w:rPr>
+        <w:t>.</w:t>
       </w:r>
     </w:p>
     <w:sectPr>
